--- a/Extra/Project Proposal Form.docx
+++ b/Extra/Project Proposal Form.docx
@@ -1,6 +1,6 @@
 
 <file path=word/document.xml><?xml version="1.0" encoding="utf-8"?>
-<w:document xmlns:wpc="http://schemas.microsoft.com/office/word/2010/wordprocessingCanvas" xmlns:cx="http://schemas.microsoft.com/office/drawing/2014/chartex" xmlns:cx1="http://schemas.microsoft.com/office/drawing/2015/9/8/chartex" xmlns:mc="http://schemas.openxmlformats.org/markup-compatibility/2006" xmlns:o="urn:schemas-microsoft-com:office:office" xmlns:r="http://schemas.openxmlformats.org/officeDocument/2006/relationships" xmlns:m="http://schemas.openxmlformats.org/officeDocument/2006/math" xmlns:v="urn:schemas-microsoft-com:vml" xmlns:wp14="http://schemas.microsoft.com/office/word/2010/wordprocessingDrawing" xmlns:wp="http://schemas.openxmlformats.org/drawingml/2006/wordprocessingDrawing" xmlns:w10="urn:schemas-microsoft-com:office:word" xmlns:w="http://schemas.openxmlformats.org/wordprocessingml/2006/main" xmlns:w14="http://schemas.microsoft.com/office/word/2010/wordml" xmlns:w15="http://schemas.microsoft.com/office/word/2012/wordml" xmlns:w16se="http://schemas.microsoft.com/office/word/2015/wordml/symex" xmlns:wpg="http://schemas.microsoft.com/office/word/2010/wordprocessingGroup" xmlns:wpi="http://schemas.microsoft.com/office/word/2010/wordprocessingInk" xmlns:wne="http://schemas.microsoft.com/office/word/2006/wordml" xmlns:wps="http://schemas.microsoft.com/office/word/2010/wordprocessingShape" mc:Ignorable="w14 w15 w16se wp14">
+<w:document xmlns:wpc="http://schemas.microsoft.com/office/word/2010/wordprocessingCanvas" xmlns:mc="http://schemas.openxmlformats.org/markup-compatibility/2006" xmlns:o="urn:schemas-microsoft-com:office:office" xmlns:r="http://schemas.openxmlformats.org/officeDocument/2006/relationships" xmlns:m="http://schemas.openxmlformats.org/officeDocument/2006/math" xmlns:v="urn:schemas-microsoft-com:vml" xmlns:wp14="http://schemas.microsoft.com/office/word/2010/wordprocessingDrawing" xmlns:wp="http://schemas.openxmlformats.org/drawingml/2006/wordprocessingDrawing" xmlns:w10="urn:schemas-microsoft-com:office:word" xmlns:w="http://schemas.openxmlformats.org/wordprocessingml/2006/main" xmlns:w14="http://schemas.microsoft.com/office/word/2010/wordml" xmlns:w15="http://schemas.microsoft.com/office/word/2012/wordml" xmlns:wpg="http://schemas.microsoft.com/office/word/2010/wordprocessingGroup" xmlns:wpi="http://schemas.microsoft.com/office/word/2010/wordprocessingInk" xmlns:wne="http://schemas.microsoft.com/office/word/2006/wordml" xmlns:wps="http://schemas.microsoft.com/office/word/2010/wordprocessingShape" mc:Ignorable="w14 w15 wp14">
   <w:body>
     <w:p>
       <w:pPr>
@@ -51,6 +51,8 @@
           <w:szCs w:val="32"/>
         </w:rPr>
       </w:pPr>
+      <w:bookmarkStart w:id="0" w:name="_GoBack"/>
+      <w:bookmarkEnd w:id="0"/>
     </w:p>
     <w:tbl>
       <w:tblPr>
@@ -168,10 +170,10 @@
           <w:rFonts w:ascii="Cambria" w:hAnsi="Cambria"/>
         </w:rPr>
       </w:pPr>
-      <w:bookmarkStart w:id="0" w:name="OLE_LINK1"/>
-      <w:bookmarkStart w:id="1" w:name="OLE_LINK2"/>
-      <w:bookmarkStart w:id="2" w:name="OLE_LINK3"/>
-      <w:bookmarkStart w:id="3" w:name="OLE_LINK4"/>
+      <w:bookmarkStart w:id="1" w:name="OLE_LINK1"/>
+      <w:bookmarkStart w:id="2" w:name="OLE_LINK2"/>
+      <w:bookmarkStart w:id="3" w:name="OLE_LINK3"/>
+      <w:bookmarkStart w:id="4" w:name="OLE_LINK4"/>
       <w:r>
         <w:rPr>
           <w:rFonts w:ascii="Cambria" w:hAnsi="Cambria"/>
@@ -325,8 +327,6 @@
             </w:pPr>
           </w:p>
         </w:tc>
-        <w:bookmarkStart w:id="4" w:name="_GoBack"/>
-        <w:bookmarkEnd w:id="4"/>
       </w:tr>
       <w:tr>
         <w:tc>
@@ -383,9 +383,10 @@
               <w:rPr>
                 <w:rFonts w:ascii="Cambria" w:hAnsi="Cambria"/>
                 <w:noProof/>
+                <w:lang w:eastAsia="ja-JP"/>
               </w:rPr>
               <w:drawing>
-                <wp:inline distT="0" distB="0" distL="0" distR="0">
+                <wp:inline distT="0" distB="0" distL="0" distR="0" wp14:anchorId="0EBE4DD0" wp14:editId="35BBE826">
                   <wp:extent cx="948690" cy="238836"/>
                   <wp:effectExtent l="0" t="0" r="3810" b="8890"/>
                   <wp:docPr id="2" name="Picture 2"/>
@@ -542,13 +543,64 @@
                 <w:rFonts w:ascii="Cambria" w:hAnsi="Cambria"/>
               </w:rPr>
             </w:pPr>
+            <w:r>
+              <w:rPr>
+                <w:rFonts w:ascii="Cambria" w:hAnsi="Cambria"/>
+                <w:b/>
+                <w:noProof/>
+                <w:sz w:val="40"/>
+                <w:szCs w:val="40"/>
+                <w:lang w:eastAsia="ja-JP"/>
+              </w:rPr>
+              <w:drawing>
+                <wp:inline distT="0" distB="0" distL="0" distR="0" wp14:anchorId="2C8D5924" wp14:editId="45A177AB">
+                  <wp:extent cx="771525" cy="326303"/>
+                  <wp:effectExtent l="0" t="0" r="0" b="0"/>
+                  <wp:docPr id="1" name="Picture 1"/>
+                  <wp:cNvGraphicFramePr>
+                    <a:graphicFrameLocks xmlns:a="http://schemas.openxmlformats.org/drawingml/2006/main" noChangeAspect="1"/>
+                  </wp:cNvGraphicFramePr>
+                  <a:graphic xmlns:a="http://schemas.openxmlformats.org/drawingml/2006/main">
+                    <a:graphicData uri="http://schemas.openxmlformats.org/drawingml/2006/picture">
+                      <pic:pic xmlns:pic="http://schemas.openxmlformats.org/drawingml/2006/picture">
+                        <pic:nvPicPr>
+                          <pic:cNvPr id="1" name="sign.jpg"/>
+                          <pic:cNvPicPr/>
+                        </pic:nvPicPr>
+                        <pic:blipFill>
+                          <a:blip r:embed="rId6" cstate="print">
+                            <a:extLst>
+                              <a:ext uri="{28A0092B-C50C-407E-A947-70E740481C1C}">
+                                <a14:useLocalDpi xmlns:a14="http://schemas.microsoft.com/office/drawing/2010/main" val="0"/>
+                              </a:ext>
+                            </a:extLst>
+                          </a:blip>
+                          <a:stretch>
+                            <a:fillRect/>
+                          </a:stretch>
+                        </pic:blipFill>
+                        <pic:spPr>
+                          <a:xfrm>
+                            <a:off x="0" y="0"/>
+                            <a:ext cx="823798" cy="348411"/>
+                          </a:xfrm>
+                          <a:prstGeom prst="rect">
+                            <a:avLst/>
+                          </a:prstGeom>
+                        </pic:spPr>
+                      </pic:pic>
+                    </a:graphicData>
+                  </a:graphic>
+                </wp:inline>
+              </w:drawing>
+            </w:r>
           </w:p>
         </w:tc>
       </w:tr>
-      <w:bookmarkEnd w:id="0"/>
       <w:bookmarkEnd w:id="1"/>
       <w:bookmarkEnd w:id="2"/>
       <w:bookmarkEnd w:id="3"/>
+      <w:bookmarkEnd w:id="4"/>
     </w:tbl>
     <w:p>
       <w:pPr>
@@ -861,7 +913,6 @@
               <w:rPr>
                 <w:rFonts w:ascii="Cambria" w:hAnsi="Cambria"/>
               </w:rPr>
-              <w:lastRenderedPageBreak/>
               <w:t>Student Functionality:</w:t>
             </w:r>
           </w:p>
@@ -1083,8 +1134,8 @@
 </file>
 
 <file path=word/numbering.xml><?xml version="1.0" encoding="utf-8"?>
-<w:numbering xmlns:wpc="http://schemas.microsoft.com/office/word/2010/wordprocessingCanvas" xmlns:cx="http://schemas.microsoft.com/office/drawing/2014/chartex" xmlns:cx1="http://schemas.microsoft.com/office/drawing/2015/9/8/chartex" xmlns:mc="http://schemas.openxmlformats.org/markup-compatibility/2006" xmlns:o="urn:schemas-microsoft-com:office:office" xmlns:r="http://schemas.openxmlformats.org/officeDocument/2006/relationships" xmlns:m="http://schemas.openxmlformats.org/officeDocument/2006/math" xmlns:v="urn:schemas-microsoft-com:vml" xmlns:wp14="http://schemas.microsoft.com/office/word/2010/wordprocessingDrawing" xmlns:wp="http://schemas.openxmlformats.org/drawingml/2006/wordprocessingDrawing" xmlns:w10="urn:schemas-microsoft-com:office:word" xmlns:w="http://schemas.openxmlformats.org/wordprocessingml/2006/main" xmlns:w14="http://schemas.microsoft.com/office/word/2010/wordml" xmlns:w15="http://schemas.microsoft.com/office/word/2012/wordml" xmlns:w16se="http://schemas.microsoft.com/office/word/2015/wordml/symex" xmlns:wpg="http://schemas.microsoft.com/office/word/2010/wordprocessingGroup" xmlns:wpi="http://schemas.microsoft.com/office/word/2010/wordprocessingInk" xmlns:wne="http://schemas.microsoft.com/office/word/2006/wordml" xmlns:wps="http://schemas.microsoft.com/office/word/2010/wordprocessingShape" mc:Ignorable="w14 w15 w16se wp14">
-  <w:abstractNum w:abstractNumId="0" w15:restartNumberingAfterBreak="0">
+<w:numbering xmlns:wpc="http://schemas.microsoft.com/office/word/2010/wordprocessingCanvas" xmlns:mc="http://schemas.openxmlformats.org/markup-compatibility/2006" xmlns:o="urn:schemas-microsoft-com:office:office" xmlns:r="http://schemas.openxmlformats.org/officeDocument/2006/relationships" xmlns:m="http://schemas.openxmlformats.org/officeDocument/2006/math" xmlns:v="urn:schemas-microsoft-com:vml" xmlns:wp14="http://schemas.microsoft.com/office/word/2010/wordprocessingDrawing" xmlns:wp="http://schemas.openxmlformats.org/drawingml/2006/wordprocessingDrawing" xmlns:w10="urn:schemas-microsoft-com:office:word" xmlns:w="http://schemas.openxmlformats.org/wordprocessingml/2006/main" xmlns:w14="http://schemas.microsoft.com/office/word/2010/wordml" xmlns:w15="http://schemas.microsoft.com/office/word/2012/wordml" xmlns:wpg="http://schemas.microsoft.com/office/word/2010/wordprocessingGroup" xmlns:wpi="http://schemas.microsoft.com/office/word/2010/wordprocessingInk" xmlns:wne="http://schemas.microsoft.com/office/word/2006/wordml" xmlns:wps="http://schemas.microsoft.com/office/word/2010/wordprocessingShape" mc:Ignorable="w14 w15 wp14">
+  <w:abstractNum w:abstractNumId="0">
     <w:nsid w:val="07337266"/>
     <w:multiLevelType w:val="hybridMultilevel"/>
     <w:tmpl w:val="A1C45B60"/>
@@ -1173,7 +1224,7 @@
       </w:pPr>
     </w:lvl>
   </w:abstractNum>
-  <w:abstractNum w:abstractNumId="1" w15:restartNumberingAfterBreak="0">
+  <w:abstractNum w:abstractNumId="1">
     <w:nsid w:val="102F15F6"/>
     <w:multiLevelType w:val="hybridMultilevel"/>
     <w:tmpl w:val="7FE29A30"/>
@@ -1262,7 +1313,7 @@
       </w:pPr>
     </w:lvl>
   </w:abstractNum>
-  <w:abstractNum w:abstractNumId="2" w15:restartNumberingAfterBreak="0">
+  <w:abstractNum w:abstractNumId="2">
     <w:nsid w:val="18FD681B"/>
     <w:multiLevelType w:val="hybridMultilevel"/>
     <w:tmpl w:val="876CBB50"/>
@@ -1351,7 +1402,7 @@
       </w:pPr>
     </w:lvl>
   </w:abstractNum>
-  <w:abstractNum w:abstractNumId="3" w15:restartNumberingAfterBreak="0">
+  <w:abstractNum w:abstractNumId="3">
     <w:nsid w:val="316A5B4F"/>
     <w:multiLevelType w:val="hybridMultilevel"/>
     <w:tmpl w:val="BA420870"/>
@@ -1440,7 +1491,7 @@
       </w:pPr>
     </w:lvl>
   </w:abstractNum>
-  <w:abstractNum w:abstractNumId="4" w15:restartNumberingAfterBreak="0">
+  <w:abstractNum w:abstractNumId="4">
     <w:nsid w:val="3F9F6D05"/>
     <w:multiLevelType w:val="hybridMultilevel"/>
     <w:tmpl w:val="AA749CC6"/>
@@ -1529,7 +1580,7 @@
       </w:pPr>
     </w:lvl>
   </w:abstractNum>
-  <w:abstractNum w:abstractNumId="5" w15:restartNumberingAfterBreak="0">
+  <w:abstractNum w:abstractNumId="5">
     <w:nsid w:val="44077BCF"/>
     <w:multiLevelType w:val="hybridMultilevel"/>
     <w:tmpl w:val="53961214"/>
@@ -1618,7 +1669,7 @@
       </w:pPr>
     </w:lvl>
   </w:abstractNum>
-  <w:abstractNum w:abstractNumId="6" w15:restartNumberingAfterBreak="0">
+  <w:abstractNum w:abstractNumId="6">
     <w:nsid w:val="467F3738"/>
     <w:multiLevelType w:val="hybridMultilevel"/>
     <w:tmpl w:val="EB9C656E"/>
@@ -1707,7 +1758,7 @@
       </w:pPr>
     </w:lvl>
   </w:abstractNum>
-  <w:abstractNum w:abstractNumId="7" w15:restartNumberingAfterBreak="0">
+  <w:abstractNum w:abstractNumId="7">
     <w:nsid w:val="4CE653A6"/>
     <w:multiLevelType w:val="hybridMultilevel"/>
     <w:tmpl w:val="2724D6D4"/>
@@ -1796,7 +1847,7 @@
       </w:pPr>
     </w:lvl>
   </w:abstractNum>
-  <w:abstractNum w:abstractNumId="8" w15:restartNumberingAfterBreak="0">
+  <w:abstractNum w:abstractNumId="8">
     <w:nsid w:val="550C71C9"/>
     <w:multiLevelType w:val="hybridMultilevel"/>
     <w:tmpl w:val="ABBAAF98"/>
@@ -1885,7 +1936,7 @@
       </w:pPr>
     </w:lvl>
   </w:abstractNum>
-  <w:abstractNum w:abstractNumId="9" w15:restartNumberingAfterBreak="0">
+  <w:abstractNum w:abstractNumId="9">
     <w:nsid w:val="59AC58EC"/>
     <w:multiLevelType w:val="hybridMultilevel"/>
     <w:tmpl w:val="AA749CC6"/>
@@ -1974,7 +2025,7 @@
       </w:pPr>
     </w:lvl>
   </w:abstractNum>
-  <w:abstractNum w:abstractNumId="10" w15:restartNumberingAfterBreak="0">
+  <w:abstractNum w:abstractNumId="10">
     <w:nsid w:val="5D997EC9"/>
     <w:multiLevelType w:val="hybridMultilevel"/>
     <w:tmpl w:val="AA749CC6"/>
@@ -2063,7 +2114,7 @@
       </w:pPr>
     </w:lvl>
   </w:abstractNum>
-  <w:abstractNum w:abstractNumId="11" w15:restartNumberingAfterBreak="0">
+  <w:abstractNum w:abstractNumId="11">
     <w:nsid w:val="68A97503"/>
     <w:multiLevelType w:val="hybridMultilevel"/>
     <w:tmpl w:val="6780FBB2"/>
@@ -2152,7 +2203,7 @@
       </w:pPr>
     </w:lvl>
   </w:abstractNum>
-  <w:abstractNum w:abstractNumId="12" w15:restartNumberingAfterBreak="0">
+  <w:abstractNum w:abstractNumId="12">
     <w:nsid w:val="6A161A8B"/>
     <w:multiLevelType w:val="hybridMultilevel"/>
     <w:tmpl w:val="AA749CC6"/>
@@ -2284,11 +2335,11 @@
 </file>
 
 <file path=word/styles.xml><?xml version="1.0" encoding="utf-8"?>
-<w:styles xmlns:mc="http://schemas.openxmlformats.org/markup-compatibility/2006" xmlns:r="http://schemas.openxmlformats.org/officeDocument/2006/relationships" xmlns:w="http://schemas.openxmlformats.org/wordprocessingml/2006/main" xmlns:w14="http://schemas.microsoft.com/office/word/2010/wordml" xmlns:w15="http://schemas.microsoft.com/office/word/2012/wordml" xmlns:w16se="http://schemas.microsoft.com/office/word/2015/wordml/symex" mc:Ignorable="w14 w15 w16se">
+<w:styles xmlns:mc="http://schemas.openxmlformats.org/markup-compatibility/2006" xmlns:r="http://schemas.openxmlformats.org/officeDocument/2006/relationships" xmlns:w="http://schemas.openxmlformats.org/wordprocessingml/2006/main" xmlns:w14="http://schemas.microsoft.com/office/word/2010/wordml" xmlns:w15="http://schemas.microsoft.com/office/word/2012/wordml" mc:Ignorable="w14 w15">
   <w:docDefaults>
     <w:rPrDefault>
       <w:rPr>
-        <w:rFonts w:asciiTheme="minorHAnsi" w:eastAsiaTheme="minorHAnsi" w:hAnsiTheme="minorHAnsi" w:cstheme="minorBidi"/>
+        <w:rFonts w:asciiTheme="minorHAnsi" w:eastAsiaTheme="minorEastAsia" w:hAnsiTheme="minorHAnsi" w:cstheme="minorBidi"/>
         <w:sz w:val="22"/>
         <w:szCs w:val="22"/>
         <w:lang w:val="en-US" w:eastAsia="en-US" w:bidi="ar-SA"/>
@@ -2714,6 +2765,7 @@
       <w:spacing w:after="0" w:line="240" w:lineRule="auto"/>
     </w:pPr>
     <w:tblPr>
+      <w:tblInd w:w="0" w:type="dxa"/>
       <w:tblBorders>
         <w:top w:val="single" w:sz="4" w:space="0" w:color="auto"/>
         <w:left w:val="single" w:sz="4" w:space="0" w:color="auto"/>
@@ -2722,6 +2774,12 @@
         <w:insideH w:val="single" w:sz="4" w:space="0" w:color="auto"/>
         <w:insideV w:val="single" w:sz="4" w:space="0" w:color="auto"/>
       </w:tblBorders>
+      <w:tblCellMar>
+        <w:top w:w="0" w:type="dxa"/>
+        <w:left w:w="108" w:type="dxa"/>
+        <w:bottom w:w="0" w:type="dxa"/>
+        <w:right w:w="108" w:type="dxa"/>
+      </w:tblCellMar>
     </w:tblPr>
   </w:style>
   <w:style w:type="paragraph" w:styleId="ListParagraph">

--- a/Extra/Project Proposal Form.docx
+++ b/Extra/Project Proposal Form.docx
@@ -1,6 +1,6 @@
 
 <file path=word/document.xml><?xml version="1.0" encoding="utf-8"?>
-<w:document xmlns:wpc="http://schemas.microsoft.com/office/word/2010/wordprocessingCanvas" xmlns:mc="http://schemas.openxmlformats.org/markup-compatibility/2006" xmlns:o="urn:schemas-microsoft-com:office:office" xmlns:r="http://schemas.openxmlformats.org/officeDocument/2006/relationships" xmlns:m="http://schemas.openxmlformats.org/officeDocument/2006/math" xmlns:v="urn:schemas-microsoft-com:vml" xmlns:wp14="http://schemas.microsoft.com/office/word/2010/wordprocessingDrawing" xmlns:wp="http://schemas.openxmlformats.org/drawingml/2006/wordprocessingDrawing" xmlns:w10="urn:schemas-microsoft-com:office:word" xmlns:w="http://schemas.openxmlformats.org/wordprocessingml/2006/main" xmlns:w14="http://schemas.microsoft.com/office/word/2010/wordml" xmlns:w15="http://schemas.microsoft.com/office/word/2012/wordml" xmlns:wpg="http://schemas.microsoft.com/office/word/2010/wordprocessingGroup" xmlns:wpi="http://schemas.microsoft.com/office/word/2010/wordprocessingInk" xmlns:wne="http://schemas.microsoft.com/office/word/2006/wordml" xmlns:wps="http://schemas.microsoft.com/office/word/2010/wordprocessingShape" mc:Ignorable="w14 w15 wp14">
+<w:document xmlns:wpc="http://schemas.microsoft.com/office/word/2010/wordprocessingCanvas" xmlns:cx="http://schemas.microsoft.com/office/drawing/2014/chartex" xmlns:mc="http://schemas.openxmlformats.org/markup-compatibility/2006" xmlns:o="urn:schemas-microsoft-com:office:office" xmlns:r="http://schemas.openxmlformats.org/officeDocument/2006/relationships" xmlns:m="http://schemas.openxmlformats.org/officeDocument/2006/math" xmlns:v="urn:schemas-microsoft-com:vml" xmlns:wp14="http://schemas.microsoft.com/office/word/2010/wordprocessingDrawing" xmlns:wp="http://schemas.openxmlformats.org/drawingml/2006/wordprocessingDrawing" xmlns:w10="urn:schemas-microsoft-com:office:word" xmlns:w="http://schemas.openxmlformats.org/wordprocessingml/2006/main" xmlns:w14="http://schemas.microsoft.com/office/word/2010/wordml" xmlns:w15="http://schemas.microsoft.com/office/word/2012/wordml" xmlns:w16se="http://schemas.microsoft.com/office/word/2015/wordml/symex" xmlns:wpg="http://schemas.microsoft.com/office/word/2010/wordprocessingGroup" xmlns:wpi="http://schemas.microsoft.com/office/word/2010/wordprocessingInk" xmlns:wne="http://schemas.microsoft.com/office/word/2006/wordml" xmlns:wps="http://schemas.microsoft.com/office/word/2010/wordprocessingShape" mc:Ignorable="w14 w15 w16se wp14">
   <w:body>
     <w:p>
       <w:pPr>
@@ -51,8 +51,6 @@
           <w:szCs w:val="32"/>
         </w:rPr>
       </w:pPr>
-      <w:bookmarkStart w:id="0" w:name="_GoBack"/>
-      <w:bookmarkEnd w:id="0"/>
     </w:p>
     <w:tbl>
       <w:tblPr>
@@ -170,10 +168,10 @@
           <w:rFonts w:ascii="Cambria" w:hAnsi="Cambria"/>
         </w:rPr>
       </w:pPr>
-      <w:bookmarkStart w:id="1" w:name="OLE_LINK1"/>
-      <w:bookmarkStart w:id="2" w:name="OLE_LINK2"/>
-      <w:bookmarkStart w:id="3" w:name="OLE_LINK3"/>
-      <w:bookmarkStart w:id="4" w:name="OLE_LINK4"/>
+      <w:bookmarkStart w:id="0" w:name="OLE_LINK1"/>
+      <w:bookmarkStart w:id="1" w:name="OLE_LINK2"/>
+      <w:bookmarkStart w:id="2" w:name="OLE_LINK3"/>
+      <w:bookmarkStart w:id="3" w:name="OLE_LINK4"/>
       <w:r>
         <w:rPr>
           <w:rFonts w:ascii="Cambria" w:hAnsi="Cambria"/>
@@ -383,7 +381,6 @@
               <w:rPr>
                 <w:rFonts w:ascii="Cambria" w:hAnsi="Cambria"/>
                 <w:noProof/>
-                <w:lang w:eastAsia="ja-JP"/>
               </w:rPr>
               <w:drawing>
                 <wp:inline distT="0" distB="0" distL="0" distR="0" wp14:anchorId="0EBE4DD0" wp14:editId="35BBE826">
@@ -486,6 +483,55 @@
                 <w:rFonts w:ascii="Cambria" w:hAnsi="Cambria"/>
               </w:rPr>
             </w:pPr>
+            <w:bookmarkStart w:id="4" w:name="_GoBack"/>
+            <w:r>
+              <w:rPr>
+                <w:rFonts w:ascii="Cambria" w:hAnsi="Cambria"/>
+                <w:noProof/>
+              </w:rPr>
+              <w:drawing>
+                <wp:inline distT="0" distB="0" distL="0" distR="0">
+                  <wp:extent cx="948690" cy="203835"/>
+                  <wp:effectExtent l="0" t="0" r="3810" b="5715"/>
+                  <wp:docPr id="3" name="Picture 3"/>
+                  <wp:cNvGraphicFramePr>
+                    <a:graphicFrameLocks xmlns:a="http://schemas.openxmlformats.org/drawingml/2006/main" noChangeAspect="1"/>
+                  </wp:cNvGraphicFramePr>
+                  <a:graphic xmlns:a="http://schemas.openxmlformats.org/drawingml/2006/main">
+                    <a:graphicData uri="http://schemas.openxmlformats.org/drawingml/2006/picture">
+                      <pic:pic xmlns:pic="http://schemas.openxmlformats.org/drawingml/2006/picture">
+                        <pic:nvPicPr>
+                          <pic:cNvPr id="3" name="20201101_233551 (1).jpg"/>
+                          <pic:cNvPicPr/>
+                        </pic:nvPicPr>
+                        <pic:blipFill>
+                          <a:blip r:embed="rId6" cstate="print">
+                            <a:extLst>
+                              <a:ext uri="{28A0092B-C50C-407E-A947-70E740481C1C}">
+                                <a14:useLocalDpi xmlns:a14="http://schemas.microsoft.com/office/drawing/2010/main" val="0"/>
+                              </a:ext>
+                            </a:extLst>
+                          </a:blip>
+                          <a:stretch>
+                            <a:fillRect/>
+                          </a:stretch>
+                        </pic:blipFill>
+                        <pic:spPr>
+                          <a:xfrm>
+                            <a:off x="0" y="0"/>
+                            <a:ext cx="948690" cy="203835"/>
+                          </a:xfrm>
+                          <a:prstGeom prst="rect">
+                            <a:avLst/>
+                          </a:prstGeom>
+                        </pic:spPr>
+                      </pic:pic>
+                    </a:graphicData>
+                  </a:graphic>
+                </wp:inline>
+              </w:drawing>
+            </w:r>
+            <w:bookmarkEnd w:id="4"/>
           </w:p>
         </w:tc>
       </w:tr>
@@ -550,7 +596,6 @@
                 <w:noProof/>
                 <w:sz w:val="40"/>
                 <w:szCs w:val="40"/>
-                <w:lang w:eastAsia="ja-JP"/>
               </w:rPr>
               <w:drawing>
                 <wp:inline distT="0" distB="0" distL="0" distR="0" wp14:anchorId="2C8D5924" wp14:editId="45A177AB">
@@ -568,7 +613,7 @@
                           <pic:cNvPicPr/>
                         </pic:nvPicPr>
                         <pic:blipFill>
-                          <a:blip r:embed="rId6" cstate="print">
+                          <a:blip r:embed="rId7" cstate="print">
                             <a:extLst>
                               <a:ext uri="{28A0092B-C50C-407E-A947-70E740481C1C}">
                                 <a14:useLocalDpi xmlns:a14="http://schemas.microsoft.com/office/drawing/2010/main" val="0"/>
@@ -597,10 +642,10 @@
           </w:p>
         </w:tc>
       </w:tr>
+      <w:bookmarkEnd w:id="0"/>
       <w:bookmarkEnd w:id="1"/>
       <w:bookmarkEnd w:id="2"/>
       <w:bookmarkEnd w:id="3"/>
-      <w:bookmarkEnd w:id="4"/>
     </w:tbl>
     <w:p>
       <w:pPr>
@@ -1134,8 +1179,8 @@
 </file>
 
 <file path=word/numbering.xml><?xml version="1.0" encoding="utf-8"?>
-<w:numbering xmlns:wpc="http://schemas.microsoft.com/office/word/2010/wordprocessingCanvas" xmlns:mc="http://schemas.openxmlformats.org/markup-compatibility/2006" xmlns:o="urn:schemas-microsoft-com:office:office" xmlns:r="http://schemas.openxmlformats.org/officeDocument/2006/relationships" xmlns:m="http://schemas.openxmlformats.org/officeDocument/2006/math" xmlns:v="urn:schemas-microsoft-com:vml" xmlns:wp14="http://schemas.microsoft.com/office/word/2010/wordprocessingDrawing" xmlns:wp="http://schemas.openxmlformats.org/drawingml/2006/wordprocessingDrawing" xmlns:w10="urn:schemas-microsoft-com:office:word" xmlns:w="http://schemas.openxmlformats.org/wordprocessingml/2006/main" xmlns:w14="http://schemas.microsoft.com/office/word/2010/wordml" xmlns:w15="http://schemas.microsoft.com/office/word/2012/wordml" xmlns:wpg="http://schemas.microsoft.com/office/word/2010/wordprocessingGroup" xmlns:wpi="http://schemas.microsoft.com/office/word/2010/wordprocessingInk" xmlns:wne="http://schemas.microsoft.com/office/word/2006/wordml" xmlns:wps="http://schemas.microsoft.com/office/word/2010/wordprocessingShape" mc:Ignorable="w14 w15 wp14">
-  <w:abstractNum w:abstractNumId="0">
+<w:numbering xmlns:wpc="http://schemas.microsoft.com/office/word/2010/wordprocessingCanvas" xmlns:cx="http://schemas.microsoft.com/office/drawing/2014/chartex" xmlns:mc="http://schemas.openxmlformats.org/markup-compatibility/2006" xmlns:o="urn:schemas-microsoft-com:office:office" xmlns:r="http://schemas.openxmlformats.org/officeDocument/2006/relationships" xmlns:m="http://schemas.openxmlformats.org/officeDocument/2006/math" xmlns:v="urn:schemas-microsoft-com:vml" xmlns:wp14="http://schemas.microsoft.com/office/word/2010/wordprocessingDrawing" xmlns:wp="http://schemas.openxmlformats.org/drawingml/2006/wordprocessingDrawing" xmlns:w10="urn:schemas-microsoft-com:office:word" xmlns:w="http://schemas.openxmlformats.org/wordprocessingml/2006/main" xmlns:w14="http://schemas.microsoft.com/office/word/2010/wordml" xmlns:w15="http://schemas.microsoft.com/office/word/2012/wordml" xmlns:w16se="http://schemas.microsoft.com/office/word/2015/wordml/symex" xmlns:wpg="http://schemas.microsoft.com/office/word/2010/wordprocessingGroup" xmlns:wpi="http://schemas.microsoft.com/office/word/2010/wordprocessingInk" xmlns:wne="http://schemas.microsoft.com/office/word/2006/wordml" xmlns:wps="http://schemas.microsoft.com/office/word/2010/wordprocessingShape" mc:Ignorable="w14 w15 w16se wp14">
+  <w:abstractNum w:abstractNumId="0" w15:restartNumberingAfterBreak="0">
     <w:nsid w:val="07337266"/>
     <w:multiLevelType w:val="hybridMultilevel"/>
     <w:tmpl w:val="A1C45B60"/>
@@ -1224,7 +1269,7 @@
       </w:pPr>
     </w:lvl>
   </w:abstractNum>
-  <w:abstractNum w:abstractNumId="1">
+  <w:abstractNum w:abstractNumId="1" w15:restartNumberingAfterBreak="0">
     <w:nsid w:val="102F15F6"/>
     <w:multiLevelType w:val="hybridMultilevel"/>
     <w:tmpl w:val="7FE29A30"/>
@@ -1313,7 +1358,7 @@
       </w:pPr>
     </w:lvl>
   </w:abstractNum>
-  <w:abstractNum w:abstractNumId="2">
+  <w:abstractNum w:abstractNumId="2" w15:restartNumberingAfterBreak="0">
     <w:nsid w:val="18FD681B"/>
     <w:multiLevelType w:val="hybridMultilevel"/>
     <w:tmpl w:val="876CBB50"/>
@@ -1402,7 +1447,7 @@
       </w:pPr>
     </w:lvl>
   </w:abstractNum>
-  <w:abstractNum w:abstractNumId="3">
+  <w:abstractNum w:abstractNumId="3" w15:restartNumberingAfterBreak="0">
     <w:nsid w:val="316A5B4F"/>
     <w:multiLevelType w:val="hybridMultilevel"/>
     <w:tmpl w:val="BA420870"/>
@@ -1491,7 +1536,7 @@
       </w:pPr>
     </w:lvl>
   </w:abstractNum>
-  <w:abstractNum w:abstractNumId="4">
+  <w:abstractNum w:abstractNumId="4" w15:restartNumberingAfterBreak="0">
     <w:nsid w:val="3F9F6D05"/>
     <w:multiLevelType w:val="hybridMultilevel"/>
     <w:tmpl w:val="AA749CC6"/>
@@ -1580,7 +1625,7 @@
       </w:pPr>
     </w:lvl>
   </w:abstractNum>
-  <w:abstractNum w:abstractNumId="5">
+  <w:abstractNum w:abstractNumId="5" w15:restartNumberingAfterBreak="0">
     <w:nsid w:val="44077BCF"/>
     <w:multiLevelType w:val="hybridMultilevel"/>
     <w:tmpl w:val="53961214"/>
@@ -1669,7 +1714,7 @@
       </w:pPr>
     </w:lvl>
   </w:abstractNum>
-  <w:abstractNum w:abstractNumId="6">
+  <w:abstractNum w:abstractNumId="6" w15:restartNumberingAfterBreak="0">
     <w:nsid w:val="467F3738"/>
     <w:multiLevelType w:val="hybridMultilevel"/>
     <w:tmpl w:val="EB9C656E"/>
@@ -1758,7 +1803,7 @@
       </w:pPr>
     </w:lvl>
   </w:abstractNum>
-  <w:abstractNum w:abstractNumId="7">
+  <w:abstractNum w:abstractNumId="7" w15:restartNumberingAfterBreak="0">
     <w:nsid w:val="4CE653A6"/>
     <w:multiLevelType w:val="hybridMultilevel"/>
     <w:tmpl w:val="2724D6D4"/>
@@ -1847,7 +1892,7 @@
       </w:pPr>
     </w:lvl>
   </w:abstractNum>
-  <w:abstractNum w:abstractNumId="8">
+  <w:abstractNum w:abstractNumId="8" w15:restartNumberingAfterBreak="0">
     <w:nsid w:val="550C71C9"/>
     <w:multiLevelType w:val="hybridMultilevel"/>
     <w:tmpl w:val="ABBAAF98"/>
@@ -1936,7 +1981,7 @@
       </w:pPr>
     </w:lvl>
   </w:abstractNum>
-  <w:abstractNum w:abstractNumId="9">
+  <w:abstractNum w:abstractNumId="9" w15:restartNumberingAfterBreak="0">
     <w:nsid w:val="59AC58EC"/>
     <w:multiLevelType w:val="hybridMultilevel"/>
     <w:tmpl w:val="AA749CC6"/>
@@ -2025,7 +2070,7 @@
       </w:pPr>
     </w:lvl>
   </w:abstractNum>
-  <w:abstractNum w:abstractNumId="10">
+  <w:abstractNum w:abstractNumId="10" w15:restartNumberingAfterBreak="0">
     <w:nsid w:val="5D997EC9"/>
     <w:multiLevelType w:val="hybridMultilevel"/>
     <w:tmpl w:val="AA749CC6"/>
@@ -2114,7 +2159,7 @@
       </w:pPr>
     </w:lvl>
   </w:abstractNum>
-  <w:abstractNum w:abstractNumId="11">
+  <w:abstractNum w:abstractNumId="11" w15:restartNumberingAfterBreak="0">
     <w:nsid w:val="68A97503"/>
     <w:multiLevelType w:val="hybridMultilevel"/>
     <w:tmpl w:val="6780FBB2"/>
@@ -2203,7 +2248,7 @@
       </w:pPr>
     </w:lvl>
   </w:abstractNum>
-  <w:abstractNum w:abstractNumId="12">
+  <w:abstractNum w:abstractNumId="12" w15:restartNumberingAfterBreak="0">
     <w:nsid w:val="6A161A8B"/>
     <w:multiLevelType w:val="hybridMultilevel"/>
     <w:tmpl w:val="AA749CC6"/>
@@ -2335,7 +2380,7 @@
 </file>
 
 <file path=word/styles.xml><?xml version="1.0" encoding="utf-8"?>
-<w:styles xmlns:mc="http://schemas.openxmlformats.org/markup-compatibility/2006" xmlns:r="http://schemas.openxmlformats.org/officeDocument/2006/relationships" xmlns:w="http://schemas.openxmlformats.org/wordprocessingml/2006/main" xmlns:w14="http://schemas.microsoft.com/office/word/2010/wordml" xmlns:w15="http://schemas.microsoft.com/office/word/2012/wordml" mc:Ignorable="w14 w15">
+<w:styles xmlns:mc="http://schemas.openxmlformats.org/markup-compatibility/2006" xmlns:r="http://schemas.openxmlformats.org/officeDocument/2006/relationships" xmlns:w="http://schemas.openxmlformats.org/wordprocessingml/2006/main" xmlns:w14="http://schemas.microsoft.com/office/word/2010/wordml" xmlns:w15="http://schemas.microsoft.com/office/word/2012/wordml" xmlns:w16se="http://schemas.microsoft.com/office/word/2015/wordml/symex" mc:Ignorable="w14 w15 w16se">
   <w:docDefaults>
     <w:rPrDefault>
       <w:rPr>
@@ -2765,7 +2810,6 @@
       <w:spacing w:after="0" w:line="240" w:lineRule="auto"/>
     </w:pPr>
     <w:tblPr>
-      <w:tblInd w:w="0" w:type="dxa"/>
       <w:tblBorders>
         <w:top w:val="single" w:sz="4" w:space="0" w:color="auto"/>
         <w:left w:val="single" w:sz="4" w:space="0" w:color="auto"/>
@@ -2774,12 +2818,6 @@
         <w:insideH w:val="single" w:sz="4" w:space="0" w:color="auto"/>
         <w:insideV w:val="single" w:sz="4" w:space="0" w:color="auto"/>
       </w:tblBorders>
-      <w:tblCellMar>
-        <w:top w:w="0" w:type="dxa"/>
-        <w:left w:w="108" w:type="dxa"/>
-        <w:bottom w:w="0" w:type="dxa"/>
-        <w:right w:w="108" w:type="dxa"/>
-      </w:tblCellMar>
     </w:tblPr>
   </w:style>
   <w:style w:type="paragraph" w:styleId="ListParagraph">

--- a/Extra/Project Proposal Form.docx
+++ b/Extra/Project Proposal Form.docx
@@ -1,6 +1,6 @@
 
 <file path=word/document.xml><?xml version="1.0" encoding="utf-8"?>
-<w:document xmlns:wpc="http://schemas.microsoft.com/office/word/2010/wordprocessingCanvas" xmlns:cx="http://schemas.microsoft.com/office/drawing/2014/chartex" xmlns:mc="http://schemas.openxmlformats.org/markup-compatibility/2006" xmlns:o="urn:schemas-microsoft-com:office:office" xmlns:r="http://schemas.openxmlformats.org/officeDocument/2006/relationships" xmlns:m="http://schemas.openxmlformats.org/officeDocument/2006/math" xmlns:v="urn:schemas-microsoft-com:vml" xmlns:wp14="http://schemas.microsoft.com/office/word/2010/wordprocessingDrawing" xmlns:wp="http://schemas.openxmlformats.org/drawingml/2006/wordprocessingDrawing" xmlns:w10="urn:schemas-microsoft-com:office:word" xmlns:w="http://schemas.openxmlformats.org/wordprocessingml/2006/main" xmlns:w14="http://schemas.microsoft.com/office/word/2010/wordml" xmlns:w15="http://schemas.microsoft.com/office/word/2012/wordml" xmlns:w16se="http://schemas.microsoft.com/office/word/2015/wordml/symex" xmlns:wpg="http://schemas.microsoft.com/office/word/2010/wordprocessingGroup" xmlns:wpi="http://schemas.microsoft.com/office/word/2010/wordprocessingInk" xmlns:wne="http://schemas.microsoft.com/office/word/2006/wordml" xmlns:wps="http://schemas.microsoft.com/office/word/2010/wordprocessingShape" mc:Ignorable="w14 w15 w16se wp14">
+<w:document xmlns:wpc="http://schemas.microsoft.com/office/word/2010/wordprocessingCanvas" xmlns:cx="http://schemas.microsoft.com/office/drawing/2014/chartex" xmlns:cx1="http://schemas.microsoft.com/office/drawing/2015/9/8/chartex" xmlns:mc="http://schemas.openxmlformats.org/markup-compatibility/2006" xmlns:o="urn:schemas-microsoft-com:office:office" xmlns:r="http://schemas.openxmlformats.org/officeDocument/2006/relationships" xmlns:m="http://schemas.openxmlformats.org/officeDocument/2006/math" xmlns:v="urn:schemas-microsoft-com:vml" xmlns:wp14="http://schemas.microsoft.com/office/word/2010/wordprocessingDrawing" xmlns:wp="http://schemas.openxmlformats.org/drawingml/2006/wordprocessingDrawing" xmlns:w10="urn:schemas-microsoft-com:office:word" xmlns:w="http://schemas.openxmlformats.org/wordprocessingml/2006/main" xmlns:w14="http://schemas.microsoft.com/office/word/2010/wordml" xmlns:w15="http://schemas.microsoft.com/office/word/2012/wordml" xmlns:w16se="http://schemas.microsoft.com/office/word/2015/wordml/symex" xmlns:wpg="http://schemas.microsoft.com/office/word/2010/wordprocessingGroup" xmlns:wpi="http://schemas.microsoft.com/office/word/2010/wordprocessingInk" xmlns:wne="http://schemas.microsoft.com/office/word/2006/wordml" xmlns:wps="http://schemas.microsoft.com/office/word/2010/wordprocessingShape" mc:Ignorable="w14 w15 w16se wp14">
   <w:body>
     <w:p>
       <w:pPr>
@@ -381,6 +381,7 @@
               <w:rPr>
                 <w:rFonts w:ascii="Cambria" w:hAnsi="Cambria"/>
                 <w:noProof/>
+                <w:lang w:bidi="bn-BD"/>
               </w:rPr>
               <w:drawing>
                 <wp:inline distT="0" distB="0" distL="0" distR="0" wp14:anchorId="0EBE4DD0" wp14:editId="35BBE826">
@@ -483,11 +484,11 @@
                 <w:rFonts w:ascii="Cambria" w:hAnsi="Cambria"/>
               </w:rPr>
             </w:pPr>
-            <w:bookmarkStart w:id="4" w:name="_GoBack"/>
             <w:r>
               <w:rPr>
                 <w:rFonts w:ascii="Cambria" w:hAnsi="Cambria"/>
                 <w:noProof/>
+                <w:lang w:bidi="bn-BD"/>
               </w:rPr>
               <w:drawing>
                 <wp:inline distT="0" distB="0" distL="0" distR="0">
@@ -531,7 +532,6 @@
                 </wp:inline>
               </w:drawing>
             </w:r>
-            <w:bookmarkEnd w:id="4"/>
           </w:p>
         </w:tc>
       </w:tr>
@@ -596,6 +596,7 @@
                 <w:noProof/>
                 <w:sz w:val="40"/>
                 <w:szCs w:val="40"/>
+                <w:lang w:bidi="bn-BD"/>
               </w:rPr>
               <w:drawing>
                 <wp:inline distT="0" distB="0" distL="0" distR="0" wp14:anchorId="2C8D5924" wp14:editId="45A177AB">
@@ -789,11 +790,8 @@
               </w:rPr>
               <w:t>Edit Information on their profile</w:t>
             </w:r>
-          </w:p>
-          <w:p>
-            <w:pPr>
-              <w:spacing w:before="120" w:after="120"/>
-            </w:pPr>
+            <w:bookmarkStart w:id="4" w:name="_GoBack"/>
+            <w:bookmarkEnd w:id="4"/>
           </w:p>
           <w:p>
             <w:pPr>
@@ -867,18 +865,109 @@
                 <w:rFonts w:ascii="Cambria" w:hAnsi="Cambria"/>
               </w:rPr>
             </w:pPr>
-          </w:p>
-          <w:p>
-            <w:pPr>
-              <w:spacing w:before="120" w:after="120"/>
-              <w:rPr>
-                <w:rFonts w:ascii="Cambria" w:hAnsi="Cambria"/>
-              </w:rPr>
-            </w:pPr>
-            <w:r>
-              <w:rPr>
-                <w:rFonts w:ascii="Cambria" w:hAnsi="Cambria"/>
-              </w:rPr>
+            <w:r>
+              <w:rPr>
+                <w:rFonts w:ascii="Cambria" w:hAnsi="Cambria"/>
+              </w:rPr>
+              <w:t>Stuff Functionality:</w:t>
+            </w:r>
+          </w:p>
+          <w:p>
+            <w:pPr>
+              <w:pStyle w:val="ListParagraph"/>
+              <w:numPr>
+                <w:ilvl w:val="0"/>
+                <w:numId w:val="5"/>
+              </w:numPr>
+              <w:spacing w:before="120" w:after="120" w:line="259" w:lineRule="auto"/>
+              <w:rPr>
+                <w:rFonts w:ascii="Cambria" w:hAnsi="Cambria"/>
+              </w:rPr>
+            </w:pPr>
+            <w:r>
+              <w:rPr>
+                <w:rFonts w:ascii="Cambria" w:hAnsi="Cambria"/>
+              </w:rPr>
+              <w:t>Register new student</w:t>
+            </w:r>
+          </w:p>
+          <w:p>
+            <w:pPr>
+              <w:pStyle w:val="ListParagraph"/>
+              <w:numPr>
+                <w:ilvl w:val="0"/>
+                <w:numId w:val="5"/>
+              </w:numPr>
+              <w:spacing w:before="120" w:after="120" w:line="259" w:lineRule="auto"/>
+              <w:rPr>
+                <w:rFonts w:ascii="Cambria" w:hAnsi="Cambria"/>
+              </w:rPr>
+            </w:pPr>
+            <w:r>
+              <w:rPr>
+                <w:rFonts w:ascii="Cambria" w:hAnsi="Cambria"/>
+              </w:rPr>
+              <w:t>Receive payment</w:t>
+            </w:r>
+          </w:p>
+          <w:p>
+            <w:pPr>
+              <w:pStyle w:val="ListParagraph"/>
+              <w:numPr>
+                <w:ilvl w:val="0"/>
+                <w:numId w:val="5"/>
+              </w:numPr>
+              <w:spacing w:before="120" w:after="120" w:line="259" w:lineRule="auto"/>
+              <w:rPr>
+                <w:rFonts w:ascii="Cambria" w:hAnsi="Cambria"/>
+              </w:rPr>
+            </w:pPr>
+            <w:r>
+              <w:rPr>
+                <w:rFonts w:ascii="Cambria" w:hAnsi="Cambria"/>
+              </w:rPr>
+              <w:t>Setup classroom</w:t>
+            </w:r>
+          </w:p>
+          <w:p>
+            <w:pPr>
+              <w:pStyle w:val="ListParagraph"/>
+              <w:numPr>
+                <w:ilvl w:val="0"/>
+                <w:numId w:val="5"/>
+              </w:numPr>
+              <w:spacing w:before="120" w:after="120" w:line="259" w:lineRule="auto"/>
+              <w:rPr>
+                <w:rFonts w:ascii="Cambria" w:hAnsi="Cambria"/>
+              </w:rPr>
+            </w:pPr>
+            <w:r>
+              <w:rPr>
+                <w:rFonts w:ascii="Cambria" w:hAnsi="Cambria"/>
+              </w:rPr>
+              <w:t>Notice update</w:t>
+            </w:r>
+          </w:p>
+          <w:p>
+            <w:pPr>
+              <w:spacing w:before="120" w:after="120"/>
+              <w:rPr>
+                <w:rFonts w:ascii="Cambria" w:hAnsi="Cambria"/>
+              </w:rPr>
+            </w:pPr>
+          </w:p>
+          <w:p>
+            <w:pPr>
+              <w:spacing w:before="120" w:after="120"/>
+              <w:rPr>
+                <w:rFonts w:ascii="Cambria" w:hAnsi="Cambria"/>
+              </w:rPr>
+            </w:pPr>
+            <w:r>
+              <w:rPr>
+                <w:rFonts w:ascii="Cambria" w:hAnsi="Cambria"/>
+              </w:rPr>
+              <w:lastRenderedPageBreak/>
               <w:t>Teacher Functionality:</w:t>
             </w:r>
           </w:p>
@@ -1035,104 +1124,6 @@
                 <w:rFonts w:ascii="Cambria" w:hAnsi="Cambria"/>
               </w:rPr>
               <w:t>View teacher profile</w:t>
-            </w:r>
-          </w:p>
-          <w:p>
-            <w:pPr>
-              <w:spacing w:before="120" w:after="120"/>
-              <w:rPr>
-                <w:rFonts w:ascii="Cambria" w:hAnsi="Cambria"/>
-              </w:rPr>
-            </w:pPr>
-          </w:p>
-          <w:p>
-            <w:pPr>
-              <w:spacing w:before="120" w:after="120"/>
-              <w:rPr>
-                <w:rFonts w:ascii="Cambria" w:hAnsi="Cambria"/>
-              </w:rPr>
-            </w:pPr>
-            <w:r>
-              <w:rPr>
-                <w:rFonts w:ascii="Cambria" w:hAnsi="Cambria"/>
-              </w:rPr>
-              <w:t>Stuff Functionality:</w:t>
-            </w:r>
-          </w:p>
-          <w:p>
-            <w:pPr>
-              <w:pStyle w:val="ListParagraph"/>
-              <w:numPr>
-                <w:ilvl w:val="0"/>
-                <w:numId w:val="5"/>
-              </w:numPr>
-              <w:spacing w:before="120" w:after="120"/>
-              <w:rPr>
-                <w:rFonts w:ascii="Cambria" w:hAnsi="Cambria"/>
-              </w:rPr>
-            </w:pPr>
-            <w:r>
-              <w:rPr>
-                <w:rFonts w:ascii="Cambria" w:hAnsi="Cambria"/>
-              </w:rPr>
-              <w:t>Register new student</w:t>
-            </w:r>
-          </w:p>
-          <w:p>
-            <w:pPr>
-              <w:pStyle w:val="ListParagraph"/>
-              <w:numPr>
-                <w:ilvl w:val="0"/>
-                <w:numId w:val="5"/>
-              </w:numPr>
-              <w:spacing w:before="120" w:after="120"/>
-              <w:rPr>
-                <w:rFonts w:ascii="Cambria" w:hAnsi="Cambria"/>
-              </w:rPr>
-            </w:pPr>
-            <w:r>
-              <w:rPr>
-                <w:rFonts w:ascii="Cambria" w:hAnsi="Cambria"/>
-              </w:rPr>
-              <w:t>Receive payment</w:t>
-            </w:r>
-          </w:p>
-          <w:p>
-            <w:pPr>
-              <w:pStyle w:val="ListParagraph"/>
-              <w:numPr>
-                <w:ilvl w:val="0"/>
-                <w:numId w:val="5"/>
-              </w:numPr>
-              <w:spacing w:before="120" w:after="120"/>
-              <w:rPr>
-                <w:rFonts w:ascii="Cambria" w:hAnsi="Cambria"/>
-              </w:rPr>
-            </w:pPr>
-            <w:r>
-              <w:rPr>
-                <w:rFonts w:ascii="Cambria" w:hAnsi="Cambria"/>
-              </w:rPr>
-              <w:t>Setup classroom</w:t>
-            </w:r>
-          </w:p>
-          <w:p>
-            <w:pPr>
-              <w:pStyle w:val="ListParagraph"/>
-              <w:numPr>
-                <w:ilvl w:val="0"/>
-                <w:numId w:val="5"/>
-              </w:numPr>
-              <w:spacing w:before="120" w:after="120"/>
-              <w:rPr>
-                <w:rFonts w:ascii="Cambria" w:hAnsi="Cambria"/>
-              </w:rPr>
-            </w:pPr>
-            <w:r>
-              <w:rPr>
-                <w:rFonts w:ascii="Cambria" w:hAnsi="Cambria"/>
-              </w:rPr>
-              <w:t>Notice update</w:t>
             </w:r>
           </w:p>
           <w:p>
@@ -1179,7 +1170,7 @@
 </file>
 
 <file path=word/numbering.xml><?xml version="1.0" encoding="utf-8"?>
-<w:numbering xmlns:wpc="http://schemas.microsoft.com/office/word/2010/wordprocessingCanvas" xmlns:cx="http://schemas.microsoft.com/office/drawing/2014/chartex" xmlns:mc="http://schemas.openxmlformats.org/markup-compatibility/2006" xmlns:o="urn:schemas-microsoft-com:office:office" xmlns:r="http://schemas.openxmlformats.org/officeDocument/2006/relationships" xmlns:m="http://schemas.openxmlformats.org/officeDocument/2006/math" xmlns:v="urn:schemas-microsoft-com:vml" xmlns:wp14="http://schemas.microsoft.com/office/word/2010/wordprocessingDrawing" xmlns:wp="http://schemas.openxmlformats.org/drawingml/2006/wordprocessingDrawing" xmlns:w10="urn:schemas-microsoft-com:office:word" xmlns:w="http://schemas.openxmlformats.org/wordprocessingml/2006/main" xmlns:w14="http://schemas.microsoft.com/office/word/2010/wordml" xmlns:w15="http://schemas.microsoft.com/office/word/2012/wordml" xmlns:w16se="http://schemas.microsoft.com/office/word/2015/wordml/symex" xmlns:wpg="http://schemas.microsoft.com/office/word/2010/wordprocessingGroup" xmlns:wpi="http://schemas.microsoft.com/office/word/2010/wordprocessingInk" xmlns:wne="http://schemas.microsoft.com/office/word/2006/wordml" xmlns:wps="http://schemas.microsoft.com/office/word/2010/wordprocessingShape" mc:Ignorable="w14 w15 w16se wp14">
+<w:numbering xmlns:wpc="http://schemas.microsoft.com/office/word/2010/wordprocessingCanvas" xmlns:cx="http://schemas.microsoft.com/office/drawing/2014/chartex" xmlns:cx1="http://schemas.microsoft.com/office/drawing/2015/9/8/chartex" xmlns:mc="http://schemas.openxmlformats.org/markup-compatibility/2006" xmlns:o="urn:schemas-microsoft-com:office:office" xmlns:r="http://schemas.openxmlformats.org/officeDocument/2006/relationships" xmlns:m="http://schemas.openxmlformats.org/officeDocument/2006/math" xmlns:v="urn:schemas-microsoft-com:vml" xmlns:wp14="http://schemas.microsoft.com/office/word/2010/wordprocessingDrawing" xmlns:wp="http://schemas.openxmlformats.org/drawingml/2006/wordprocessingDrawing" xmlns:w10="urn:schemas-microsoft-com:office:word" xmlns:w="http://schemas.openxmlformats.org/wordprocessingml/2006/main" xmlns:w14="http://schemas.microsoft.com/office/word/2010/wordml" xmlns:w15="http://schemas.microsoft.com/office/word/2012/wordml" xmlns:w16se="http://schemas.microsoft.com/office/word/2015/wordml/symex" xmlns:wpg="http://schemas.microsoft.com/office/word/2010/wordprocessingGroup" xmlns:wpi="http://schemas.microsoft.com/office/word/2010/wordprocessingInk" xmlns:wne="http://schemas.microsoft.com/office/word/2006/wordml" xmlns:wps="http://schemas.microsoft.com/office/word/2010/wordprocessingShape" mc:Ignorable="w14 w15 w16se wp14">
   <w:abstractNum w:abstractNumId="0" w15:restartNumberingAfterBreak="0">
     <w:nsid w:val="07337266"/>
     <w:multiLevelType w:val="hybridMultilevel"/>

--- a/Extra/Project Proposal Form.docx
+++ b/Extra/Project Proposal Form.docx
@@ -1,6 +1,6 @@
 
 <file path=word/document.xml><?xml version="1.0" encoding="utf-8"?>
-<w:document xmlns:wpc="http://schemas.microsoft.com/office/word/2010/wordprocessingCanvas" xmlns:cx="http://schemas.microsoft.com/office/drawing/2014/chartex" xmlns:cx1="http://schemas.microsoft.com/office/drawing/2015/9/8/chartex" xmlns:mc="http://schemas.openxmlformats.org/markup-compatibility/2006" xmlns:o="urn:schemas-microsoft-com:office:office" xmlns:r="http://schemas.openxmlformats.org/officeDocument/2006/relationships" xmlns:m="http://schemas.openxmlformats.org/officeDocument/2006/math" xmlns:v="urn:schemas-microsoft-com:vml" xmlns:wp14="http://schemas.microsoft.com/office/word/2010/wordprocessingDrawing" xmlns:wp="http://schemas.openxmlformats.org/drawingml/2006/wordprocessingDrawing" xmlns:w10="urn:schemas-microsoft-com:office:word" xmlns:w="http://schemas.openxmlformats.org/wordprocessingml/2006/main" xmlns:w14="http://schemas.microsoft.com/office/word/2010/wordml" xmlns:w15="http://schemas.microsoft.com/office/word/2012/wordml" xmlns:w16se="http://schemas.microsoft.com/office/word/2015/wordml/symex" xmlns:wpg="http://schemas.microsoft.com/office/word/2010/wordprocessingGroup" xmlns:wpi="http://schemas.microsoft.com/office/word/2010/wordprocessingInk" xmlns:wne="http://schemas.microsoft.com/office/word/2006/wordml" xmlns:wps="http://schemas.microsoft.com/office/word/2010/wordprocessingShape" mc:Ignorable="w14 w15 w16se wp14">
+<w:document xmlns:wpc="http://schemas.microsoft.com/office/word/2010/wordprocessingCanvas" xmlns:cx="http://schemas.microsoft.com/office/drawing/2014/chartex" xmlns:cx1="http://schemas.microsoft.com/office/drawing/2015/9/8/chartex" xmlns:cx2="http://schemas.microsoft.com/office/drawing/2015/10/21/chartex" xmlns:cx3="http://schemas.microsoft.com/office/drawing/2016/5/9/chartex" xmlns:cx4="http://schemas.microsoft.com/office/drawing/2016/5/10/chartex" xmlns:cx5="http://schemas.microsoft.com/office/drawing/2016/5/11/chartex" xmlns:cx6="http://schemas.microsoft.com/office/drawing/2016/5/12/chartex" xmlns:cx7="http://schemas.microsoft.com/office/drawing/2016/5/13/chartex" xmlns:cx8="http://schemas.microsoft.com/office/drawing/2016/5/14/chartex" xmlns:mc="http://schemas.openxmlformats.org/markup-compatibility/2006" xmlns:aink="http://schemas.microsoft.com/office/drawing/2016/ink" xmlns:am3d="http://schemas.microsoft.com/office/drawing/2017/model3d" xmlns:o="urn:schemas-microsoft-com:office:office" xmlns:r="http://schemas.openxmlformats.org/officeDocument/2006/relationships" xmlns:m="http://schemas.openxmlformats.org/officeDocument/2006/math" xmlns:v="urn:schemas-microsoft-com:vml" xmlns:wp14="http://schemas.microsoft.com/office/word/2010/wordprocessingDrawing" xmlns:wp="http://schemas.openxmlformats.org/drawingml/2006/wordprocessingDrawing" xmlns:w10="urn:schemas-microsoft-com:office:word" xmlns:w="http://schemas.openxmlformats.org/wordprocessingml/2006/main" xmlns:w14="http://schemas.microsoft.com/office/word/2010/wordml" xmlns:w15="http://schemas.microsoft.com/office/word/2012/wordml" xmlns:w16cex="http://schemas.microsoft.com/office/word/2018/wordml/cex" xmlns:w16cid="http://schemas.microsoft.com/office/word/2016/wordml/cid" xmlns:w16="http://schemas.microsoft.com/office/word/2018/wordml" xmlns:w16se="http://schemas.microsoft.com/office/word/2015/wordml/symex" xmlns:wpg="http://schemas.microsoft.com/office/word/2010/wordprocessingGroup" xmlns:wpi="http://schemas.microsoft.com/office/word/2010/wordprocessingInk" xmlns:wne="http://schemas.microsoft.com/office/word/2006/wordml" xmlns:wps="http://schemas.microsoft.com/office/word/2010/wordprocessingShape" mc:Ignorable="w14 w15 w16se w16cid w16 w16cex wp14">
   <w:body>
     <w:p>
       <w:pPr>
@@ -323,6 +323,63 @@
                 <w:rFonts w:ascii="Cambria" w:hAnsi="Cambria"/>
               </w:rPr>
             </w:pPr>
+            <w:r>
+              <w:rPr>
+                <w:rFonts w:ascii="Cambria" w:hAnsi="Cambria"/>
+                <w:b/>
+                <w:noProof/>
+                <w:sz w:val="40"/>
+                <w:szCs w:val="40"/>
+              </w:rPr>
+              <w:drawing>
+                <wp:inline distT="0" distB="0" distL="0" distR="0" wp14:anchorId="7264BB4D" wp14:editId="0B6993C7">
+                  <wp:extent cx="928408" cy="239486"/>
+                  <wp:effectExtent l="0" t="0" r="5080" b="8255"/>
+                  <wp:docPr id="4" name="Picture 4"/>
+                  <wp:cNvGraphicFramePr>
+                    <a:graphicFrameLocks xmlns:a="http://schemas.openxmlformats.org/drawingml/2006/main" noChangeAspect="1"/>
+                  </wp:cNvGraphicFramePr>
+                  <a:graphic xmlns:a="http://schemas.openxmlformats.org/drawingml/2006/main">
+                    <a:graphicData uri="http://schemas.openxmlformats.org/drawingml/2006/picture">
+                      <pic:pic xmlns:pic="http://schemas.openxmlformats.org/drawingml/2006/picture">
+                        <pic:nvPicPr>
+                          <pic:cNvPr id="0" name="Picture 1"/>
+                          <pic:cNvPicPr>
+                            <a:picLocks noChangeAspect="1" noChangeArrowheads="1"/>
+                          </pic:cNvPicPr>
+                        </pic:nvPicPr>
+                        <pic:blipFill>
+                          <a:blip r:embed="rId5" cstate="print">
+                            <a:extLst>
+                              <a:ext uri="{28A0092B-C50C-407E-A947-70E740481C1C}">
+                                <a14:useLocalDpi xmlns:a14="http://schemas.microsoft.com/office/drawing/2010/main" val="0"/>
+                              </a:ext>
+                            </a:extLst>
+                          </a:blip>
+                          <a:srcRect/>
+                          <a:stretch>
+                            <a:fillRect/>
+                          </a:stretch>
+                        </pic:blipFill>
+                        <pic:spPr bwMode="auto">
+                          <a:xfrm>
+                            <a:off x="0" y="0"/>
+                            <a:ext cx="995240" cy="256726"/>
+                          </a:xfrm>
+                          <a:prstGeom prst="rect">
+                            <a:avLst/>
+                          </a:prstGeom>
+                          <a:noFill/>
+                          <a:ln>
+                            <a:noFill/>
+                          </a:ln>
+                        </pic:spPr>
+                      </pic:pic>
+                    </a:graphicData>
+                  </a:graphic>
+                </wp:inline>
+              </w:drawing>
+            </w:r>
           </w:p>
         </w:tc>
       </w:tr>
@@ -399,7 +456,7 @@
                           <pic:cNvPicPr/>
                         </pic:nvPicPr>
                         <pic:blipFill>
-                          <a:blip r:embed="rId5" cstate="print">
+                          <a:blip r:embed="rId6" cstate="print">
                             <a:extLst>
                               <a:ext uri="{28A0092B-C50C-407E-A947-70E740481C1C}">
                                 <a14:useLocalDpi xmlns:a14="http://schemas.microsoft.com/office/drawing/2010/main" val="0"/>
@@ -491,7 +548,7 @@
                 <w:lang w:bidi="bn-BD"/>
               </w:rPr>
               <w:drawing>
-                <wp:inline distT="0" distB="0" distL="0" distR="0">
+                <wp:inline distT="0" distB="0" distL="0" distR="0" wp14:anchorId="6C56FE4D" wp14:editId="6066B4F9">
                   <wp:extent cx="948690" cy="203835"/>
                   <wp:effectExtent l="0" t="0" r="3810" b="5715"/>
                   <wp:docPr id="3" name="Picture 3"/>
@@ -506,7 +563,7 @@
                           <pic:cNvPicPr/>
                         </pic:nvPicPr>
                         <pic:blipFill>
-                          <a:blip r:embed="rId6" cstate="print">
+                          <a:blip r:embed="rId7" cstate="print">
                             <a:extLst>
                               <a:ext uri="{28A0092B-C50C-407E-A947-70E740481C1C}">
                                 <a14:useLocalDpi xmlns:a14="http://schemas.microsoft.com/office/drawing/2010/main" val="0"/>
@@ -614,7 +671,7 @@
                           <pic:cNvPicPr/>
                         </pic:nvPicPr>
                         <pic:blipFill>
-                          <a:blip r:embed="rId7" cstate="print">
+                          <a:blip r:embed="rId8" cstate="print">
                             <a:extLst>
                               <a:ext uri="{28A0092B-C50C-407E-A947-70E740481C1C}">
                                 <a14:useLocalDpi xmlns:a14="http://schemas.microsoft.com/office/drawing/2010/main" val="0"/>
@@ -790,8 +847,6 @@
               </w:rPr>
               <w:t>Edit Information on their profile</w:t>
             </w:r>
-            <w:bookmarkStart w:id="4" w:name="_GoBack"/>
-            <w:bookmarkEnd w:id="4"/>
           </w:p>
           <w:p>
             <w:pPr>
@@ -1170,7 +1225,7 @@
 </file>
 
 <file path=word/numbering.xml><?xml version="1.0" encoding="utf-8"?>
-<w:numbering xmlns:wpc="http://schemas.microsoft.com/office/word/2010/wordprocessingCanvas" xmlns:cx="http://schemas.microsoft.com/office/drawing/2014/chartex" xmlns:cx1="http://schemas.microsoft.com/office/drawing/2015/9/8/chartex" xmlns:mc="http://schemas.openxmlformats.org/markup-compatibility/2006" xmlns:o="urn:schemas-microsoft-com:office:office" xmlns:r="http://schemas.openxmlformats.org/officeDocument/2006/relationships" xmlns:m="http://schemas.openxmlformats.org/officeDocument/2006/math" xmlns:v="urn:schemas-microsoft-com:vml" xmlns:wp14="http://schemas.microsoft.com/office/word/2010/wordprocessingDrawing" xmlns:wp="http://schemas.openxmlformats.org/drawingml/2006/wordprocessingDrawing" xmlns:w10="urn:schemas-microsoft-com:office:word" xmlns:w="http://schemas.openxmlformats.org/wordprocessingml/2006/main" xmlns:w14="http://schemas.microsoft.com/office/word/2010/wordml" xmlns:w15="http://schemas.microsoft.com/office/word/2012/wordml" xmlns:w16se="http://schemas.microsoft.com/office/word/2015/wordml/symex" xmlns:wpg="http://schemas.microsoft.com/office/word/2010/wordprocessingGroup" xmlns:wpi="http://schemas.microsoft.com/office/word/2010/wordprocessingInk" xmlns:wne="http://schemas.microsoft.com/office/word/2006/wordml" xmlns:wps="http://schemas.microsoft.com/office/word/2010/wordprocessingShape" mc:Ignorable="w14 w15 w16se wp14">
+<w:numbering xmlns:wpc="http://schemas.microsoft.com/office/word/2010/wordprocessingCanvas" xmlns:cx="http://schemas.microsoft.com/office/drawing/2014/chartex" xmlns:cx1="http://schemas.microsoft.com/office/drawing/2015/9/8/chartex" xmlns:cx2="http://schemas.microsoft.com/office/drawing/2015/10/21/chartex" xmlns:cx3="http://schemas.microsoft.com/office/drawing/2016/5/9/chartex" xmlns:cx4="http://schemas.microsoft.com/office/drawing/2016/5/10/chartex" xmlns:cx5="http://schemas.microsoft.com/office/drawing/2016/5/11/chartex" xmlns:cx6="http://schemas.microsoft.com/office/drawing/2016/5/12/chartex" xmlns:cx7="http://schemas.microsoft.com/office/drawing/2016/5/13/chartex" xmlns:cx8="http://schemas.microsoft.com/office/drawing/2016/5/14/chartex" xmlns:mc="http://schemas.openxmlformats.org/markup-compatibility/2006" xmlns:aink="http://schemas.microsoft.com/office/drawing/2016/ink" xmlns:am3d="http://schemas.microsoft.com/office/drawing/2017/model3d" xmlns:o="urn:schemas-microsoft-com:office:office" xmlns:r="http://schemas.openxmlformats.org/officeDocument/2006/relationships" xmlns:m="http://schemas.openxmlformats.org/officeDocument/2006/math" xmlns:v="urn:schemas-microsoft-com:vml" xmlns:wp14="http://schemas.microsoft.com/office/word/2010/wordprocessingDrawing" xmlns:wp="http://schemas.openxmlformats.org/drawingml/2006/wordprocessingDrawing" xmlns:w10="urn:schemas-microsoft-com:office:word" xmlns:w="http://schemas.openxmlformats.org/wordprocessingml/2006/main" xmlns:w14="http://schemas.microsoft.com/office/word/2010/wordml" xmlns:w15="http://schemas.microsoft.com/office/word/2012/wordml" xmlns:w16cex="http://schemas.microsoft.com/office/word/2018/wordml/cex" xmlns:w16cid="http://schemas.microsoft.com/office/word/2016/wordml/cid" xmlns:w16="http://schemas.microsoft.com/office/word/2018/wordml" xmlns:w16se="http://schemas.microsoft.com/office/word/2015/wordml/symex" xmlns:wpg="http://schemas.microsoft.com/office/word/2010/wordprocessingGroup" xmlns:wpi="http://schemas.microsoft.com/office/word/2010/wordprocessingInk" xmlns:wne="http://schemas.microsoft.com/office/word/2006/wordml" xmlns:wps="http://schemas.microsoft.com/office/word/2010/wordprocessingShape" mc:Ignorable="w14 w15 w16se w16cid w16 w16cex wp14">
   <w:abstractNum w:abstractNumId="0" w15:restartNumberingAfterBreak="0">
     <w:nsid w:val="07337266"/>
     <w:multiLevelType w:val="hybridMultilevel"/>
@@ -2371,7 +2426,7 @@
 </file>
 
 <file path=word/styles.xml><?xml version="1.0" encoding="utf-8"?>
-<w:styles xmlns:mc="http://schemas.openxmlformats.org/markup-compatibility/2006" xmlns:r="http://schemas.openxmlformats.org/officeDocument/2006/relationships" xmlns:w="http://schemas.openxmlformats.org/wordprocessingml/2006/main" xmlns:w14="http://schemas.microsoft.com/office/word/2010/wordml" xmlns:w15="http://schemas.microsoft.com/office/word/2012/wordml" xmlns:w16se="http://schemas.microsoft.com/office/word/2015/wordml/symex" mc:Ignorable="w14 w15 w16se">
+<w:styles xmlns:mc="http://schemas.openxmlformats.org/markup-compatibility/2006" xmlns:r="http://schemas.openxmlformats.org/officeDocument/2006/relationships" xmlns:w="http://schemas.openxmlformats.org/wordprocessingml/2006/main" xmlns:w14="http://schemas.microsoft.com/office/word/2010/wordml" xmlns:w15="http://schemas.microsoft.com/office/word/2012/wordml" xmlns:w16cex="http://schemas.microsoft.com/office/word/2018/wordml/cex" xmlns:w16cid="http://schemas.microsoft.com/office/word/2016/wordml/cid" xmlns:w16="http://schemas.microsoft.com/office/word/2018/wordml" xmlns:w16se="http://schemas.microsoft.com/office/word/2015/wordml/symex" mc:Ignorable="w14 w15 w16se w16cid w16 w16cex">
   <w:docDefaults>
     <w:rPrDefault>
       <w:rPr>
@@ -2387,7 +2442,7 @@
       </w:pPr>
     </w:pPrDefault>
   </w:docDefaults>
-  <w:latentStyles w:defLockedState="0" w:defUIPriority="99" w:defSemiHidden="0" w:defUnhideWhenUsed="0" w:defQFormat="0" w:count="371">
+  <w:latentStyles w:defLockedState="0" w:defUIPriority="99" w:defSemiHidden="0" w:defUnhideWhenUsed="0" w:defQFormat="0" w:count="376">
     <w:lsdException w:name="Normal" w:uiPriority="0" w:qFormat="1"/>
     <w:lsdException w:name="heading 1" w:uiPriority="9" w:qFormat="1"/>
     <w:lsdException w:name="heading 2" w:semiHidden="1" w:uiPriority="9" w:unhideWhenUsed="1" w:qFormat="1"/>
@@ -2493,7 +2548,6 @@
     <w:lsdException w:name="HTML Sample" w:semiHidden="1" w:unhideWhenUsed="1"/>
     <w:lsdException w:name="HTML Typewriter" w:semiHidden="1" w:unhideWhenUsed="1"/>
     <w:lsdException w:name="HTML Variable" w:semiHidden="1" w:unhideWhenUsed="1"/>
-    <w:lsdException w:name="Normal Table" w:semiHidden="1" w:unhideWhenUsed="1"/>
     <w:lsdException w:name="annotation subject" w:semiHidden="1" w:unhideWhenUsed="1"/>
     <w:lsdException w:name="No List" w:semiHidden="1" w:unhideWhenUsed="1"/>
     <w:lsdException w:name="Outline List 1" w:semiHidden="1" w:unhideWhenUsed="1"/>
@@ -2536,11 +2590,8 @@
     <w:lsdException w:name="Table Contemporary" w:semiHidden="1" w:unhideWhenUsed="1"/>
     <w:lsdException w:name="Table Elegant" w:semiHidden="1" w:unhideWhenUsed="1"/>
     <w:lsdException w:name="Table Professional" w:semiHidden="1" w:unhideWhenUsed="1"/>
-    <w:lsdException w:name="Table Subtle 1" w:semiHidden="1" w:unhideWhenUsed="1"/>
     <w:lsdException w:name="Table Subtle 2" w:semiHidden="1" w:unhideWhenUsed="1"/>
     <w:lsdException w:name="Table Web 1" w:semiHidden="1" w:unhideWhenUsed="1"/>
-    <w:lsdException w:name="Table Web 2" w:semiHidden="1" w:unhideWhenUsed="1"/>
-    <w:lsdException w:name="Table Web 3" w:semiHidden="1" w:unhideWhenUsed="1"/>
     <w:lsdException w:name="Balloon Text" w:semiHidden="1" w:unhideWhenUsed="1"/>
     <w:lsdException w:name="Table Grid" w:uiPriority="39"/>
     <w:lsdException w:name="Table Theme" w:semiHidden="1" w:unhideWhenUsed="1"/>
@@ -2759,6 +2810,11 @@
     <w:lsdException w:name="List Table 5 Dark Accent 6" w:uiPriority="50"/>
     <w:lsdException w:name="List Table 6 Colorful Accent 6" w:uiPriority="51"/>
     <w:lsdException w:name="List Table 7 Colorful Accent 6" w:uiPriority="52"/>
+    <w:lsdException w:name="Mention" w:semiHidden="1" w:unhideWhenUsed="1"/>
+    <w:lsdException w:name="Smart Hyperlink" w:semiHidden="1" w:unhideWhenUsed="1"/>
+    <w:lsdException w:name="Hashtag" w:semiHidden="1" w:unhideWhenUsed="1"/>
+    <w:lsdException w:name="Unresolved Mention" w:semiHidden="1" w:unhideWhenUsed="1"/>
+    <w:lsdException w:name="Smart Link" w:semiHidden="1" w:unhideWhenUsed="1"/>
   </w:latentStyles>
   <w:style w:type="paragraph" w:default="1" w:styleId="Normal">
     <w:name w:val="Normal"/>

--- a/Extra/Project Proposal Form.docx
+++ b/Extra/Project Proposal Form.docx
@@ -1,6 +1,6 @@
 
 <file path=word/document.xml><?xml version="1.0" encoding="utf-8"?>
-<w:document xmlns:wpc="http://schemas.microsoft.com/office/word/2010/wordprocessingCanvas" xmlns:cx="http://schemas.microsoft.com/office/drawing/2014/chartex" xmlns:cx1="http://schemas.microsoft.com/office/drawing/2015/9/8/chartex" xmlns:cx2="http://schemas.microsoft.com/office/drawing/2015/10/21/chartex" xmlns:cx3="http://schemas.microsoft.com/office/drawing/2016/5/9/chartex" xmlns:cx4="http://schemas.microsoft.com/office/drawing/2016/5/10/chartex" xmlns:cx5="http://schemas.microsoft.com/office/drawing/2016/5/11/chartex" xmlns:cx6="http://schemas.microsoft.com/office/drawing/2016/5/12/chartex" xmlns:cx7="http://schemas.microsoft.com/office/drawing/2016/5/13/chartex" xmlns:cx8="http://schemas.microsoft.com/office/drawing/2016/5/14/chartex" xmlns:mc="http://schemas.openxmlformats.org/markup-compatibility/2006" xmlns:aink="http://schemas.microsoft.com/office/drawing/2016/ink" xmlns:am3d="http://schemas.microsoft.com/office/drawing/2017/model3d" xmlns:o="urn:schemas-microsoft-com:office:office" xmlns:r="http://schemas.openxmlformats.org/officeDocument/2006/relationships" xmlns:m="http://schemas.openxmlformats.org/officeDocument/2006/math" xmlns:v="urn:schemas-microsoft-com:vml" xmlns:wp14="http://schemas.microsoft.com/office/word/2010/wordprocessingDrawing" xmlns:wp="http://schemas.openxmlformats.org/drawingml/2006/wordprocessingDrawing" xmlns:w10="urn:schemas-microsoft-com:office:word" xmlns:w="http://schemas.openxmlformats.org/wordprocessingml/2006/main" xmlns:w14="http://schemas.microsoft.com/office/word/2010/wordml" xmlns:w15="http://schemas.microsoft.com/office/word/2012/wordml" xmlns:w16cex="http://schemas.microsoft.com/office/word/2018/wordml/cex" xmlns:w16cid="http://schemas.microsoft.com/office/word/2016/wordml/cid" xmlns:w16="http://schemas.microsoft.com/office/word/2018/wordml" xmlns:w16se="http://schemas.microsoft.com/office/word/2015/wordml/symex" xmlns:wpg="http://schemas.microsoft.com/office/word/2010/wordprocessingGroup" xmlns:wpi="http://schemas.microsoft.com/office/word/2010/wordprocessingInk" xmlns:wne="http://schemas.microsoft.com/office/word/2006/wordml" xmlns:wps="http://schemas.microsoft.com/office/word/2010/wordprocessingShape" mc:Ignorable="w14 w15 w16se w16cid w16 w16cex wp14">
+<w:document xmlns:wpc="http://schemas.microsoft.com/office/word/2010/wordprocessingCanvas" xmlns:cx="http://schemas.microsoft.com/office/drawing/2014/chartex" xmlns:cx1="http://schemas.microsoft.com/office/drawing/2015/9/8/chartex" xmlns:mc="http://schemas.openxmlformats.org/markup-compatibility/2006" xmlns:o="urn:schemas-microsoft-com:office:office" xmlns:r="http://schemas.openxmlformats.org/officeDocument/2006/relationships" xmlns:m="http://schemas.openxmlformats.org/officeDocument/2006/math" xmlns:v="urn:schemas-microsoft-com:vml" xmlns:wp14="http://schemas.microsoft.com/office/word/2010/wordprocessingDrawing" xmlns:wp="http://schemas.openxmlformats.org/drawingml/2006/wordprocessingDrawing" xmlns:w10="urn:schemas-microsoft-com:office:word" xmlns:w="http://schemas.openxmlformats.org/wordprocessingml/2006/main" xmlns:w14="http://schemas.microsoft.com/office/word/2010/wordml" xmlns:w15="http://schemas.microsoft.com/office/word/2012/wordml" xmlns:w16se="http://schemas.microsoft.com/office/word/2015/wordml/symex" xmlns:wpg="http://schemas.microsoft.com/office/word/2010/wordprocessingGroup" xmlns:wpi="http://schemas.microsoft.com/office/word/2010/wordprocessingInk" xmlns:wne="http://schemas.microsoft.com/office/word/2006/wordml" xmlns:wps="http://schemas.microsoft.com/office/word/2010/wordprocessingShape" mc:Ignorable="w14 w15 w16se wp14">
   <w:body>
     <w:p>
       <w:pPr>
@@ -330,6 +330,7 @@
                 <w:noProof/>
                 <w:sz w:val="40"/>
                 <w:szCs w:val="40"/>
+                <w:lang w:bidi="bn-BD"/>
               </w:rPr>
               <w:drawing>
                 <wp:inline distT="0" distB="0" distL="0" distR="0" wp14:anchorId="7264BB4D" wp14:editId="0B6993C7">
@@ -799,7 +800,33 @@
               <w:spacing w:before="120" w:after="120"/>
             </w:pPr>
             <w:r>
-              <w:t>Four types of user: 1. Admin 2.Teacher   3.Student   4.Stuff</w:t>
+              <w:t xml:space="preserve">Four types of user: 1. Admin </w:t>
+            </w:r>
+            <w:r>
+              <w:t xml:space="preserve">  </w:t>
+            </w:r>
+            <w:r>
+              <w:t>2.</w:t>
+            </w:r>
+            <w:r>
+              <w:t xml:space="preserve"> </w:t>
+            </w:r>
+            <w:r>
+              <w:t>Stuff</w:t>
+            </w:r>
+            <w:r>
+              <w:t xml:space="preserve"> </w:t>
+            </w:r>
+            <w:r>
+              <w:t xml:space="preserve">  </w:t>
+            </w:r>
+            <w:bookmarkStart w:id="4" w:name="_GoBack"/>
+            <w:bookmarkEnd w:id="4"/>
+            <w:r>
+              <w:t>3.Teacher   4</w:t>
+            </w:r>
+            <w:r>
+              <w:t xml:space="preserve">.Student   </w:t>
             </w:r>
           </w:p>
           <w:p>
@@ -924,7 +951,13 @@
               <w:rPr>
                 <w:rFonts w:ascii="Cambria" w:hAnsi="Cambria"/>
               </w:rPr>
-              <w:t>Stuff Functionality:</w:t>
+              <w:t>Sta</w:t>
+            </w:r>
+            <w:r>
+              <w:rPr>
+                <w:rFonts w:ascii="Cambria" w:hAnsi="Cambria"/>
+              </w:rPr>
+              <w:t>ff Functionality:</w:t>
             </w:r>
           </w:p>
           <w:p>
@@ -1225,7 +1258,7 @@
 </file>
 
 <file path=word/numbering.xml><?xml version="1.0" encoding="utf-8"?>
-<w:numbering xmlns:wpc="http://schemas.microsoft.com/office/word/2010/wordprocessingCanvas" xmlns:cx="http://schemas.microsoft.com/office/drawing/2014/chartex" xmlns:cx1="http://schemas.microsoft.com/office/drawing/2015/9/8/chartex" xmlns:cx2="http://schemas.microsoft.com/office/drawing/2015/10/21/chartex" xmlns:cx3="http://schemas.microsoft.com/office/drawing/2016/5/9/chartex" xmlns:cx4="http://schemas.microsoft.com/office/drawing/2016/5/10/chartex" xmlns:cx5="http://schemas.microsoft.com/office/drawing/2016/5/11/chartex" xmlns:cx6="http://schemas.microsoft.com/office/drawing/2016/5/12/chartex" xmlns:cx7="http://schemas.microsoft.com/office/drawing/2016/5/13/chartex" xmlns:cx8="http://schemas.microsoft.com/office/drawing/2016/5/14/chartex" xmlns:mc="http://schemas.openxmlformats.org/markup-compatibility/2006" xmlns:aink="http://schemas.microsoft.com/office/drawing/2016/ink" xmlns:am3d="http://schemas.microsoft.com/office/drawing/2017/model3d" xmlns:o="urn:schemas-microsoft-com:office:office" xmlns:r="http://schemas.openxmlformats.org/officeDocument/2006/relationships" xmlns:m="http://schemas.openxmlformats.org/officeDocument/2006/math" xmlns:v="urn:schemas-microsoft-com:vml" xmlns:wp14="http://schemas.microsoft.com/office/word/2010/wordprocessingDrawing" xmlns:wp="http://schemas.openxmlformats.org/drawingml/2006/wordprocessingDrawing" xmlns:w10="urn:schemas-microsoft-com:office:word" xmlns:w="http://schemas.openxmlformats.org/wordprocessingml/2006/main" xmlns:w14="http://schemas.microsoft.com/office/word/2010/wordml" xmlns:w15="http://schemas.microsoft.com/office/word/2012/wordml" xmlns:w16cex="http://schemas.microsoft.com/office/word/2018/wordml/cex" xmlns:w16cid="http://schemas.microsoft.com/office/word/2016/wordml/cid" xmlns:w16="http://schemas.microsoft.com/office/word/2018/wordml" xmlns:w16se="http://schemas.microsoft.com/office/word/2015/wordml/symex" xmlns:wpg="http://schemas.microsoft.com/office/word/2010/wordprocessingGroup" xmlns:wpi="http://schemas.microsoft.com/office/word/2010/wordprocessingInk" xmlns:wne="http://schemas.microsoft.com/office/word/2006/wordml" xmlns:wps="http://schemas.microsoft.com/office/word/2010/wordprocessingShape" mc:Ignorable="w14 w15 w16se w16cid w16 w16cex wp14">
+<w:numbering xmlns:wpc="http://schemas.microsoft.com/office/word/2010/wordprocessingCanvas" xmlns:cx="http://schemas.microsoft.com/office/drawing/2014/chartex" xmlns:cx1="http://schemas.microsoft.com/office/drawing/2015/9/8/chartex" xmlns:mc="http://schemas.openxmlformats.org/markup-compatibility/2006" xmlns:o="urn:schemas-microsoft-com:office:office" xmlns:r="http://schemas.openxmlformats.org/officeDocument/2006/relationships" xmlns:m="http://schemas.openxmlformats.org/officeDocument/2006/math" xmlns:v="urn:schemas-microsoft-com:vml" xmlns:wp14="http://schemas.microsoft.com/office/word/2010/wordprocessingDrawing" xmlns:wp="http://schemas.openxmlformats.org/drawingml/2006/wordprocessingDrawing" xmlns:w10="urn:schemas-microsoft-com:office:word" xmlns:w="http://schemas.openxmlformats.org/wordprocessingml/2006/main" xmlns:w14="http://schemas.microsoft.com/office/word/2010/wordml" xmlns:w15="http://schemas.microsoft.com/office/word/2012/wordml" xmlns:w16se="http://schemas.microsoft.com/office/word/2015/wordml/symex" xmlns:wpg="http://schemas.microsoft.com/office/word/2010/wordprocessingGroup" xmlns:wpi="http://schemas.microsoft.com/office/word/2010/wordprocessingInk" xmlns:wne="http://schemas.microsoft.com/office/word/2006/wordml" xmlns:wps="http://schemas.microsoft.com/office/word/2010/wordprocessingShape" mc:Ignorable="w14 w15 w16se wp14">
   <w:abstractNum w:abstractNumId="0" w15:restartNumberingAfterBreak="0">
     <w:nsid w:val="07337266"/>
     <w:multiLevelType w:val="hybridMultilevel"/>
@@ -2426,7 +2459,7 @@
 </file>
 
 <file path=word/styles.xml><?xml version="1.0" encoding="utf-8"?>
-<w:styles xmlns:mc="http://schemas.openxmlformats.org/markup-compatibility/2006" xmlns:r="http://schemas.openxmlformats.org/officeDocument/2006/relationships" xmlns:w="http://schemas.openxmlformats.org/wordprocessingml/2006/main" xmlns:w14="http://schemas.microsoft.com/office/word/2010/wordml" xmlns:w15="http://schemas.microsoft.com/office/word/2012/wordml" xmlns:w16cex="http://schemas.microsoft.com/office/word/2018/wordml/cex" xmlns:w16cid="http://schemas.microsoft.com/office/word/2016/wordml/cid" xmlns:w16="http://schemas.microsoft.com/office/word/2018/wordml" xmlns:w16se="http://schemas.microsoft.com/office/word/2015/wordml/symex" mc:Ignorable="w14 w15 w16se w16cid w16 w16cex">
+<w:styles xmlns:mc="http://schemas.openxmlformats.org/markup-compatibility/2006" xmlns:r="http://schemas.openxmlformats.org/officeDocument/2006/relationships" xmlns:w="http://schemas.openxmlformats.org/wordprocessingml/2006/main" xmlns:w14="http://schemas.microsoft.com/office/word/2010/wordml" xmlns:w15="http://schemas.microsoft.com/office/word/2012/wordml" xmlns:w16se="http://schemas.microsoft.com/office/word/2015/wordml/symex" mc:Ignorable="w14 w15 w16se">
   <w:docDefaults>
     <w:rPrDefault>
       <w:rPr>
@@ -2442,7 +2475,7 @@
       </w:pPr>
     </w:pPrDefault>
   </w:docDefaults>
-  <w:latentStyles w:defLockedState="0" w:defUIPriority="99" w:defSemiHidden="0" w:defUnhideWhenUsed="0" w:defQFormat="0" w:count="376">
+  <w:latentStyles w:defLockedState="0" w:defUIPriority="99" w:defSemiHidden="0" w:defUnhideWhenUsed="0" w:defQFormat="0" w:count="371">
     <w:lsdException w:name="Normal" w:uiPriority="0" w:qFormat="1"/>
     <w:lsdException w:name="heading 1" w:uiPriority="9" w:qFormat="1"/>
     <w:lsdException w:name="heading 2" w:semiHidden="1" w:uiPriority="9" w:unhideWhenUsed="1" w:qFormat="1"/>
@@ -2548,6 +2581,7 @@
     <w:lsdException w:name="HTML Sample" w:semiHidden="1" w:unhideWhenUsed="1"/>
     <w:lsdException w:name="HTML Typewriter" w:semiHidden="1" w:unhideWhenUsed="1"/>
     <w:lsdException w:name="HTML Variable" w:semiHidden="1" w:unhideWhenUsed="1"/>
+    <w:lsdException w:name="Normal Table" w:semiHidden="1" w:unhideWhenUsed="1"/>
     <w:lsdException w:name="annotation subject" w:semiHidden="1" w:unhideWhenUsed="1"/>
     <w:lsdException w:name="No List" w:semiHidden="1" w:unhideWhenUsed="1"/>
     <w:lsdException w:name="Outline List 1" w:semiHidden="1" w:unhideWhenUsed="1"/>
@@ -2590,8 +2624,11 @@
     <w:lsdException w:name="Table Contemporary" w:semiHidden="1" w:unhideWhenUsed="1"/>
     <w:lsdException w:name="Table Elegant" w:semiHidden="1" w:unhideWhenUsed="1"/>
     <w:lsdException w:name="Table Professional" w:semiHidden="1" w:unhideWhenUsed="1"/>
+    <w:lsdException w:name="Table Subtle 1" w:semiHidden="1" w:unhideWhenUsed="1"/>
     <w:lsdException w:name="Table Subtle 2" w:semiHidden="1" w:unhideWhenUsed="1"/>
     <w:lsdException w:name="Table Web 1" w:semiHidden="1" w:unhideWhenUsed="1"/>
+    <w:lsdException w:name="Table Web 2" w:semiHidden="1" w:unhideWhenUsed="1"/>
+    <w:lsdException w:name="Table Web 3" w:semiHidden="1" w:unhideWhenUsed="1"/>
     <w:lsdException w:name="Balloon Text" w:semiHidden="1" w:unhideWhenUsed="1"/>
     <w:lsdException w:name="Table Grid" w:uiPriority="39"/>
     <w:lsdException w:name="Table Theme" w:semiHidden="1" w:unhideWhenUsed="1"/>
@@ -2810,11 +2847,6 @@
     <w:lsdException w:name="List Table 5 Dark Accent 6" w:uiPriority="50"/>
     <w:lsdException w:name="List Table 6 Colorful Accent 6" w:uiPriority="51"/>
     <w:lsdException w:name="List Table 7 Colorful Accent 6" w:uiPriority="52"/>
-    <w:lsdException w:name="Mention" w:semiHidden="1" w:unhideWhenUsed="1"/>
-    <w:lsdException w:name="Smart Hyperlink" w:semiHidden="1" w:unhideWhenUsed="1"/>
-    <w:lsdException w:name="Hashtag" w:semiHidden="1" w:unhideWhenUsed="1"/>
-    <w:lsdException w:name="Unresolved Mention" w:semiHidden="1" w:unhideWhenUsed="1"/>
-    <w:lsdException w:name="Smart Link" w:semiHidden="1" w:unhideWhenUsed="1"/>
   </w:latentStyles>
   <w:style w:type="paragraph" w:default="1" w:styleId="Normal">
     <w:name w:val="Normal"/>
